--- a/tests/ReaBado-3.docx
+++ b/tests/ReaBado-3.docx
@@ -714,6 +714,12 @@
                 <w:rFonts w:ascii="Arial" w:hAnsi="Arial" w:cs="Arial"/>
               </w:rPr>
             </w:pPr>
+            <w:r>
+              <w:rPr>
+                <w:rFonts w:ascii="Arial" w:hAnsi="Arial" w:cs="Arial"/>
+              </w:rPr>
+              <w:t>OK</w:t>
+            </w:r>
           </w:p>
         </w:tc>
         <w:tc>
@@ -956,13 +962,6 @@
                 <w:lang w:val="en-US"/>
               </w:rPr>
             </w:pPr>
-            <w:r>
-              <w:rPr>
-                <w:rFonts w:ascii="Arial" w:hAnsi="Arial" w:cs="Arial"/>
-                <w:lang w:val="en-US"/>
-              </w:rPr>
-              <w:t>Test performed in a second language</w:t>
-            </w:r>
           </w:p>
         </w:tc>
         <w:tc>
@@ -1084,7 +1083,7 @@
     </w:p>
     <w:tbl>
       <w:tblPr>
-        <w:tblStyle w:val="TableGrid"/>
+        <w:tblStyle w:val="Grilledutableau"/>
         <w:tblW w:w="0" w:type="auto"/>
         <w:tblInd w:w="1101" w:type="dxa"/>
         <w:tblCellMar>
@@ -1130,7 +1129,7 @@
     </w:p>
     <w:tbl>
       <w:tblPr>
-        <w:tblStyle w:val="TableGrid"/>
+        <w:tblStyle w:val="Grilledutableau"/>
         <w:tblW w:w="0" w:type="auto"/>
         <w:tblInd w:w="1101" w:type="dxa"/>
         <w:tblCellMar>
@@ -1737,6 +1736,12 @@
                 <w:rFonts w:ascii="Arial" w:hAnsi="Arial" w:cs="Arial"/>
               </w:rPr>
             </w:pPr>
+            <w:r>
+              <w:rPr>
+                <w:rFonts w:ascii="Arial" w:hAnsi="Arial" w:cs="Arial"/>
+              </w:rPr>
+              <w:t>OK</w:t>
+            </w:r>
           </w:p>
         </w:tc>
         <w:tc>
@@ -1958,6 +1963,12 @@
                 <w:rFonts w:ascii="Arial" w:hAnsi="Arial" w:cs="Arial"/>
               </w:rPr>
             </w:pPr>
+            <w:r>
+              <w:rPr>
+                <w:rFonts w:ascii="Arial" w:hAnsi="Arial" w:cs="Arial"/>
+              </w:rPr>
+              <w:t>OK</w:t>
+            </w:r>
           </w:p>
         </w:tc>
         <w:tc>
@@ -2138,6 +2149,12 @@
                 <w:rFonts w:ascii="Arial" w:hAnsi="Arial" w:cs="Arial"/>
               </w:rPr>
             </w:pPr>
+            <w:r>
+              <w:rPr>
+                <w:rFonts w:ascii="Arial" w:hAnsi="Arial" w:cs="Arial"/>
+              </w:rPr>
+              <w:t>OK</w:t>
+            </w:r>
           </w:p>
         </w:tc>
         <w:tc>
@@ -2288,6 +2305,12 @@
                 <w:rFonts w:ascii="Arial" w:hAnsi="Arial" w:cs="Arial"/>
               </w:rPr>
             </w:pPr>
+            <w:r>
+              <w:rPr>
+                <w:rFonts w:ascii="Arial" w:hAnsi="Arial" w:cs="Arial"/>
+              </w:rPr>
+              <w:t>OK</w:t>
+            </w:r>
           </w:p>
         </w:tc>
         <w:tc>
@@ -2371,25 +2394,7 @@
               <w:rPr>
                 <w:rFonts w:ascii="Arial" w:hAnsi="Arial" w:cs="Arial"/>
               </w:rPr>
-              <w:t>Remetez un login différent, puis m</w:t>
-            </w:r>
-            <w:r>
-              <w:rPr>
-                <w:rFonts w:ascii="Arial" w:hAnsi="Arial" w:cs="Arial"/>
-              </w:rPr>
-              <w:t xml:space="preserve">odifier l’utilisateur crée précédemment pour qu’il est le même </w:t>
-            </w:r>
-            <w:r>
-              <w:rPr>
-                <w:rFonts w:ascii="Arial" w:hAnsi="Arial" w:cs="Arial"/>
-              </w:rPr>
-              <w:t>email</w:t>
-            </w:r>
-            <w:r>
-              <w:rPr>
-                <w:rFonts w:ascii="Arial" w:hAnsi="Arial" w:cs="Arial"/>
-              </w:rPr>
-              <w:t xml:space="preserve"> qu’un des utilisateurs et metez à jour les données avec </w:t>
+              <w:t xml:space="preserve">Remetez un login différent, puis modifier l’utilisateur crée précédemment pour qu’il est le même email qu’un des utilisateurs et metez à jour les données avec </w:t>
             </w:r>
             <w:r>
               <w:rPr>
@@ -2422,13 +2427,7 @@
               <w:rPr>
                 <w:rFonts w:ascii="Arial" w:hAnsi="Arial" w:cs="Arial"/>
               </w:rPr>
-              <w:t xml:space="preserve">Un message apparait comme quoi </w:t>
-            </w:r>
-            <w:r>
-              <w:rPr>
-                <w:rFonts w:ascii="Arial" w:hAnsi="Arial" w:cs="Arial"/>
-              </w:rPr>
-              <w:t xml:space="preserve">l’email est </w:t>
+              <w:t xml:space="preserve">Un message apparait comme quoi l’email est </w:t>
             </w:r>
             <w:r>
               <w:rPr>
@@ -2468,19 +2467,45 @@
                 <w:rFonts w:ascii="Arial" w:hAnsi="Arial" w:cs="Arial"/>
               </w:rPr>
             </w:pPr>
-          </w:p>
-        </w:tc>
-        <w:tc>
-          <w:tcPr>
-            <w:tcW w:w="971" w:type="dxa"/>
-          </w:tcPr>
-          <w:p>
-            <w:pPr>
-              <w:jc w:val="center"/>
-              <w:rPr>
-                <w:rFonts w:ascii="Arial" w:hAnsi="Arial" w:cs="Arial"/>
-              </w:rPr>
-            </w:pPr>
+            <w:r>
+              <w:rPr>
+                <w:rFonts w:ascii="Arial" w:hAnsi="Arial" w:cs="Arial"/>
+              </w:rPr>
+              <w:t xml:space="preserve">Erreur dans les </w:t>
+            </w:r>
+            <w:proofErr w:type="spellStart"/>
+            <w:r>
+              <w:rPr>
+                <w:rFonts w:ascii="Arial" w:hAnsi="Arial" w:cs="Arial"/>
+              </w:rPr>
+              <w:t>requet</w:t>
+            </w:r>
+            <w:proofErr w:type="spellEnd"/>
+            <w:r>
+              <w:rPr>
+                <w:rFonts w:ascii="Arial" w:hAnsi="Arial" w:cs="Arial"/>
+              </w:rPr>
+              <w:t xml:space="preserve"> lorsque même nom qui a était corrigé par le développeur</w:t>
+            </w:r>
+          </w:p>
+        </w:tc>
+        <w:tc>
+          <w:tcPr>
+            <w:tcW w:w="971" w:type="dxa"/>
+          </w:tcPr>
+          <w:p>
+            <w:pPr>
+              <w:jc w:val="center"/>
+              <w:rPr>
+                <w:rFonts w:ascii="Arial" w:hAnsi="Arial" w:cs="Arial"/>
+              </w:rPr>
+            </w:pPr>
+            <w:r>
+              <w:rPr>
+                <w:rFonts w:ascii="Arial" w:hAnsi="Arial" w:cs="Arial"/>
+              </w:rPr>
+              <w:t>OK</w:t>
+            </w:r>
           </w:p>
         </w:tc>
         <w:tc>
@@ -2631,6 +2656,12 @@
                 <w:rFonts w:ascii="Arial" w:hAnsi="Arial" w:cs="Arial"/>
               </w:rPr>
             </w:pPr>
+            <w:r>
+              <w:rPr>
+                <w:rFonts w:ascii="Arial" w:hAnsi="Arial" w:cs="Arial"/>
+              </w:rPr>
+              <w:t>OK</w:t>
+            </w:r>
           </w:p>
         </w:tc>
         <w:tc>
@@ -2770,6 +2801,12 @@
                 <w:rFonts w:ascii="Arial" w:hAnsi="Arial" w:cs="Arial"/>
               </w:rPr>
             </w:pPr>
+            <w:r>
+              <w:rPr>
+                <w:rFonts w:ascii="Arial" w:hAnsi="Arial" w:cs="Arial"/>
+              </w:rPr>
+              <w:t>OK</w:t>
+            </w:r>
           </w:p>
         </w:tc>
         <w:tc>
@@ -2896,23 +2933,84 @@
           </w:tcPr>
           <w:p>
             <w:pPr>
-              <w:rPr>
-                <w:rFonts w:ascii="Arial" w:hAnsi="Arial" w:cs="Arial"/>
-              </w:rPr>
-            </w:pPr>
-          </w:p>
-        </w:tc>
-        <w:tc>
-          <w:tcPr>
-            <w:tcW w:w="971" w:type="dxa"/>
-          </w:tcPr>
-          <w:p>
-            <w:pPr>
-              <w:jc w:val="center"/>
-              <w:rPr>
-                <w:rFonts w:ascii="Arial" w:hAnsi="Arial" w:cs="Arial"/>
-              </w:rPr>
-            </w:pPr>
+              <w:jc w:val="center"/>
+              <w:rPr>
+                <w:rFonts w:ascii="Arial" w:hAnsi="Arial" w:cs="Arial"/>
+              </w:rPr>
+            </w:pPr>
+            <w:r>
+              <w:rPr>
+                <w:rFonts w:ascii="Arial" w:hAnsi="Arial" w:cs="Arial"/>
+              </w:rPr>
+              <w:t xml:space="preserve">Erreur dans les </w:t>
+            </w:r>
+            <w:proofErr w:type="spellStart"/>
+            <w:r>
+              <w:rPr>
+                <w:rFonts w:ascii="Arial" w:hAnsi="Arial" w:cs="Arial"/>
+              </w:rPr>
+              <w:t>requet</w:t>
+            </w:r>
+            <w:proofErr w:type="spellEnd"/>
+            <w:r>
+              <w:rPr>
+                <w:rFonts w:ascii="Arial" w:hAnsi="Arial" w:cs="Arial"/>
+              </w:rPr>
+              <w:t xml:space="preserve"> </w:t>
+            </w:r>
+            <w:r>
+              <w:rPr>
+                <w:rFonts w:ascii="Arial" w:hAnsi="Arial" w:cs="Arial"/>
+              </w:rPr>
+              <w:t xml:space="preserve">pour </w:t>
+            </w:r>
+            <w:proofErr w:type="spellStart"/>
+            <w:r>
+              <w:rPr>
+                <w:rFonts w:ascii="Arial" w:hAnsi="Arial" w:cs="Arial"/>
+              </w:rPr>
+              <w:t>prixUni</w:t>
+            </w:r>
+            <w:proofErr w:type="spellEnd"/>
+            <w:r>
+              <w:rPr>
+                <w:rFonts w:ascii="Arial" w:hAnsi="Arial" w:cs="Arial"/>
+              </w:rPr>
+              <w:t xml:space="preserve"> qui est un </w:t>
+            </w:r>
+            <w:proofErr w:type="spellStart"/>
+            <w:r>
+              <w:rPr>
+                <w:rFonts w:ascii="Arial" w:hAnsi="Arial" w:cs="Arial"/>
+              </w:rPr>
+              <w:t>float</w:t>
+            </w:r>
+            <w:proofErr w:type="spellEnd"/>
+            <w:r>
+              <w:rPr>
+                <w:rFonts w:ascii="Arial" w:hAnsi="Arial" w:cs="Arial"/>
+              </w:rPr>
+              <w:t xml:space="preserve"> qui a était corrigé par le développeur</w:t>
+            </w:r>
+          </w:p>
+        </w:tc>
+        <w:tc>
+          <w:tcPr>
+            <w:tcW w:w="971" w:type="dxa"/>
+          </w:tcPr>
+          <w:p>
+            <w:pPr>
+              <w:jc w:val="center"/>
+              <w:rPr>
+                <w:rFonts w:ascii="Arial" w:hAnsi="Arial" w:cs="Arial"/>
+              </w:rPr>
+            </w:pPr>
+            <w:r>
+              <w:rPr>
+                <w:rFonts w:ascii="Arial" w:hAnsi="Arial" w:cs="Arial"/>
+              </w:rPr>
+              <w:t>OK</w:t>
+            </w:r>
           </w:p>
         </w:tc>
         <w:tc>
@@ -3022,13 +3120,7 @@
               <w:rPr>
                 <w:rFonts w:ascii="Arial" w:hAnsi="Arial" w:cs="Arial"/>
               </w:rPr>
-              <w:t xml:space="preserve">Les produits </w:t>
-            </w:r>
-            <w:r>
-              <w:rPr>
-                <w:rFonts w:ascii="Arial" w:hAnsi="Arial" w:cs="Arial"/>
-              </w:rPr>
-              <w:t>sont afficher et trier par categorie.</w:t>
+              <w:t>Les produits sont afficher et trier par categorie.</w:t>
             </w:r>
           </w:p>
         </w:tc>
@@ -3056,6 +3148,12 @@
                 <w:rFonts w:ascii="Arial" w:hAnsi="Arial" w:cs="Arial"/>
               </w:rPr>
             </w:pPr>
+            <w:r>
+              <w:rPr>
+                <w:rFonts w:ascii="Arial" w:hAnsi="Arial" w:cs="Arial"/>
+              </w:rPr>
+              <w:t>OK</w:t>
+            </w:r>
           </w:p>
         </w:tc>
         <w:tc>
@@ -3212,6 +3310,12 @@
                 <w:rFonts w:ascii="Arial" w:hAnsi="Arial" w:cs="Arial"/>
               </w:rPr>
             </w:pPr>
+            <w:r>
+              <w:rPr>
+                <w:rFonts w:ascii="Arial" w:hAnsi="Arial" w:cs="Arial"/>
+              </w:rPr>
+              <w:t>OK</w:t>
+            </w:r>
           </w:p>
         </w:tc>
         <w:tc>
@@ -3349,6 +3453,12 @@
                 <w:rFonts w:ascii="Arial" w:hAnsi="Arial" w:cs="Arial"/>
               </w:rPr>
             </w:pPr>
+            <w:r>
+              <w:rPr>
+                <w:rFonts w:ascii="Arial" w:hAnsi="Arial" w:cs="Arial"/>
+              </w:rPr>
+              <w:t>OK</w:t>
+            </w:r>
           </w:p>
         </w:tc>
         <w:tc>
@@ -3432,19 +3542,7 @@
               <w:rPr>
                 <w:rFonts w:ascii="Arial" w:hAnsi="Arial" w:cs="Arial"/>
               </w:rPr>
-              <w:t xml:space="preserve">Créer un objet </w:t>
-            </w:r>
-            <w:r>
-              <w:rPr>
-                <w:rFonts w:ascii="Arial" w:hAnsi="Arial" w:cs="Arial"/>
-              </w:rPr>
-              <w:t>ticket</w:t>
-            </w:r>
-            <w:r>
-              <w:rPr>
-                <w:rFonts w:ascii="Arial" w:hAnsi="Arial" w:cs="Arial"/>
-              </w:rPr>
-              <w:t xml:space="preserve"> et ajouter le dans la base avec la méthode </w:t>
+              <w:t xml:space="preserve">Créer un objet ticket et ajouter le dans la base avec la méthode </w:t>
             </w:r>
             <w:r>
               <w:rPr>
@@ -3452,33 +3550,13 @@
                 <w:b/>
                 <w:bCs/>
               </w:rPr>
-              <w:t>insertTicket</w:t>
-            </w:r>
-            <w:r>
-              <w:rPr>
-                <w:rFonts w:ascii="Arial" w:hAnsi="Arial" w:cs="Arial"/>
-                <w:b/>
-                <w:bCs/>
-              </w:rPr>
-              <w:t>()</w:t>
-            </w:r>
-            <w:r>
-              <w:rPr>
-                <w:rFonts w:ascii="Arial" w:hAnsi="Arial" w:cs="Arial"/>
-              </w:rPr>
-              <w:t xml:space="preserve"> (prend un objet </w:t>
-            </w:r>
-            <w:r>
-              <w:rPr>
-                <w:rFonts w:ascii="Arial" w:hAnsi="Arial" w:cs="Arial"/>
-              </w:rPr>
-              <w:t>ticket</w:t>
-            </w:r>
-            <w:r>
-              <w:rPr>
-                <w:rFonts w:ascii="Arial" w:hAnsi="Arial" w:cs="Arial"/>
-              </w:rPr>
-              <w:t xml:space="preserve"> en paramètre)</w:t>
+              <w:t>insertTicket()</w:t>
+            </w:r>
+            <w:r>
+              <w:rPr>
+                <w:rFonts w:ascii="Arial" w:hAnsi="Arial" w:cs="Arial"/>
+              </w:rPr>
+              <w:t xml:space="preserve"> (prend un objet ticket en paramètre)</w:t>
             </w:r>
           </w:p>
         </w:tc>
@@ -3512,19 +3590,73 @@
                 <w:rFonts w:ascii="Arial" w:hAnsi="Arial" w:cs="Arial"/>
               </w:rPr>
             </w:pPr>
-          </w:p>
-        </w:tc>
-        <w:tc>
-          <w:tcPr>
-            <w:tcW w:w="971" w:type="dxa"/>
-          </w:tcPr>
-          <w:p>
-            <w:pPr>
-              <w:jc w:val="center"/>
-              <w:rPr>
-                <w:rFonts w:ascii="Arial" w:hAnsi="Arial" w:cs="Arial"/>
-              </w:rPr>
-            </w:pPr>
+            <w:r>
+              <w:rPr>
+                <w:rFonts w:ascii="Arial" w:hAnsi="Arial" w:cs="Arial"/>
+              </w:rPr>
+              <w:t xml:space="preserve">Erreur dans les </w:t>
+            </w:r>
+            <w:proofErr w:type="spellStart"/>
+            <w:r>
+              <w:rPr>
+                <w:rFonts w:ascii="Arial" w:hAnsi="Arial" w:cs="Arial"/>
+              </w:rPr>
+              <w:t>requet</w:t>
+            </w:r>
+            <w:proofErr w:type="spellEnd"/>
+            <w:r>
+              <w:rPr>
+                <w:rFonts w:ascii="Arial" w:hAnsi="Arial" w:cs="Arial"/>
+              </w:rPr>
+              <w:t xml:space="preserve"> pour </w:t>
+            </w:r>
+            <w:proofErr w:type="spellStart"/>
+            <w:r>
+              <w:rPr>
+                <w:rFonts w:ascii="Arial" w:hAnsi="Arial" w:cs="Arial"/>
+              </w:rPr>
+              <w:t>prixTotal</w:t>
+            </w:r>
+            <w:proofErr w:type="spellEnd"/>
+            <w:r>
+              <w:rPr>
+                <w:rFonts w:ascii="Arial" w:hAnsi="Arial" w:cs="Arial"/>
+              </w:rPr>
+              <w:t xml:space="preserve"> qui est un </w:t>
+            </w:r>
+            <w:proofErr w:type="spellStart"/>
+            <w:r>
+              <w:rPr>
+                <w:rFonts w:ascii="Arial" w:hAnsi="Arial" w:cs="Arial"/>
+              </w:rPr>
+              <w:t>float</w:t>
+            </w:r>
+            <w:proofErr w:type="spellEnd"/>
+            <w:r>
+              <w:rPr>
+                <w:rFonts w:ascii="Arial" w:hAnsi="Arial" w:cs="Arial"/>
+              </w:rPr>
+              <w:t xml:space="preserve"> qui a était corrigé par le développeur</w:t>
+            </w:r>
+          </w:p>
+        </w:tc>
+        <w:tc>
+          <w:tcPr>
+            <w:tcW w:w="971" w:type="dxa"/>
+          </w:tcPr>
+          <w:p>
+            <w:pPr>
+              <w:jc w:val="center"/>
+              <w:rPr>
+                <w:rFonts w:ascii="Arial" w:hAnsi="Arial" w:cs="Arial"/>
+              </w:rPr>
+            </w:pPr>
+            <w:r>
+              <w:rPr>
+                <w:rFonts w:ascii="Arial" w:hAnsi="Arial" w:cs="Arial"/>
+              </w:rPr>
+              <w:t>OK</w:t>
+            </w:r>
           </w:p>
         </w:tc>
         <w:tc>
@@ -3607,31 +3739,7 @@
               <w:rPr>
                 <w:rFonts w:ascii="Arial" w:hAnsi="Arial" w:cs="Arial"/>
               </w:rPr>
-              <w:t xml:space="preserve">Afficher les </w:t>
-            </w:r>
-            <w:r>
-              <w:rPr>
-                <w:rFonts w:ascii="Arial" w:hAnsi="Arial" w:cs="Arial"/>
-              </w:rPr>
-              <w:t>tickets</w:t>
-            </w:r>
-            <w:r>
-              <w:rPr>
-                <w:rFonts w:ascii="Arial" w:hAnsi="Arial" w:cs="Arial"/>
-              </w:rPr>
-              <w:t xml:space="preserve"> </w:t>
-            </w:r>
-            <w:r>
-              <w:rPr>
-                <w:rFonts w:ascii="Arial" w:hAnsi="Arial" w:cs="Arial"/>
-              </w:rPr>
-              <w:t xml:space="preserve">d’un client </w:t>
-            </w:r>
-            <w:r>
-              <w:rPr>
-                <w:rFonts w:ascii="Arial" w:hAnsi="Arial" w:cs="Arial"/>
-              </w:rPr>
-              <w:t xml:space="preserve">avec la méthode </w:t>
+              <w:t xml:space="preserve">Afficher les tickets d’un client avec la méthode </w:t>
             </w:r>
             <w:r>
               <w:rPr>
@@ -3639,31 +3747,7 @@
                 <w:b/>
                 <w:bCs/>
               </w:rPr>
-              <w:t>get</w:t>
-            </w:r>
-            <w:r>
-              <w:rPr>
-                <w:rFonts w:ascii="Arial" w:hAnsi="Arial" w:cs="Arial"/>
-                <w:b/>
-                <w:bCs/>
-              </w:rPr>
-              <w:t>TicketClient</w:t>
-            </w:r>
-            <w:r>
-              <w:rPr>
-                <w:rFonts w:ascii="Arial" w:hAnsi="Arial" w:cs="Arial"/>
-                <w:b/>
-                <w:bCs/>
-              </w:rPr>
-              <w:t>()</w:t>
-            </w:r>
-            <w:r>
-              <w:rPr>
-                <w:rFonts w:ascii="Arial" w:hAnsi="Arial" w:cs="Arial"/>
-                <w:b/>
-                <w:bCs/>
-              </w:rPr>
-              <w:t xml:space="preserve"> </w:t>
+              <w:t xml:space="preserve">getTicketClient() </w:t>
             </w:r>
             <w:r>
               <w:rPr>
@@ -3729,6 +3813,12 @@
                 <w:rFonts w:ascii="Arial" w:hAnsi="Arial" w:cs="Arial"/>
               </w:rPr>
             </w:pPr>
+            <w:r>
+              <w:rPr>
+                <w:rFonts w:ascii="Arial" w:hAnsi="Arial" w:cs="Arial"/>
+              </w:rPr>
+              <w:t>OK</w:t>
+            </w:r>
           </w:p>
         </w:tc>
         <w:tc>
@@ -3811,19 +3901,7 @@
               <w:rPr>
                 <w:rFonts w:ascii="Arial" w:hAnsi="Arial" w:cs="Arial"/>
               </w:rPr>
-              <w:t xml:space="preserve">Prenez un des </w:t>
-            </w:r>
-            <w:r>
-              <w:rPr>
-                <w:rFonts w:ascii="Arial" w:hAnsi="Arial" w:cs="Arial"/>
-              </w:rPr>
-              <w:t>ticket</w:t>
-            </w:r>
-            <w:r>
-              <w:rPr>
-                <w:rFonts w:ascii="Arial" w:hAnsi="Arial" w:cs="Arial"/>
-              </w:rPr>
-              <w:t xml:space="preserve"> renvoyer et modifier ses informations.</w:t>
+              <w:t>Prenez un des ticket renvoyer et modifier ses informations.</w:t>
             </w:r>
           </w:p>
           <w:p>
@@ -3844,41 +3922,13 @@
                 <w:b/>
                 <w:bCs/>
               </w:rPr>
-              <w:t>update</w:t>
-            </w:r>
-            <w:r>
-              <w:rPr>
-                <w:rFonts w:ascii="Arial" w:hAnsi="Arial" w:cs="Arial"/>
-                <w:b/>
-                <w:bCs/>
-              </w:rPr>
-              <w:t>Ticket</w:t>
-            </w:r>
-            <w:r>
-              <w:rPr>
-                <w:rFonts w:ascii="Arial" w:hAnsi="Arial" w:cs="Arial"/>
-                <w:b/>
-                <w:bCs/>
-              </w:rPr>
-              <w:t xml:space="preserve">() </w:t>
-            </w:r>
-            <w:r>
-              <w:rPr>
-                <w:rFonts w:ascii="Arial" w:hAnsi="Arial" w:cs="Arial"/>
-              </w:rPr>
-              <w:t xml:space="preserve">(prend un objet </w:t>
-            </w:r>
-            <w:r>
-              <w:rPr>
-                <w:rFonts w:ascii="Arial" w:hAnsi="Arial" w:cs="Arial"/>
-              </w:rPr>
-              <w:t>ticket</w:t>
-            </w:r>
-            <w:r>
-              <w:rPr>
-                <w:rFonts w:ascii="Arial" w:hAnsi="Arial" w:cs="Arial"/>
-              </w:rPr>
-              <w:t xml:space="preserve"> en paramètre)</w:t>
+              <w:t xml:space="preserve">updateTicket() </w:t>
+            </w:r>
+            <w:r>
+              <w:rPr>
+                <w:rFonts w:ascii="Arial" w:hAnsi="Arial" w:cs="Arial"/>
+              </w:rPr>
+              <w:t>(prend un objet ticket en paramètre)</w:t>
             </w:r>
           </w:p>
         </w:tc>
@@ -3938,6 +3988,12 @@
                 <w:rFonts w:ascii="Arial" w:hAnsi="Arial" w:cs="Arial"/>
               </w:rPr>
             </w:pPr>
+            <w:r>
+              <w:rPr>
+                <w:rFonts w:ascii="Arial" w:hAnsi="Arial" w:cs="Arial"/>
+              </w:rPr>
+              <w:t>OK</w:t>
+            </w:r>
           </w:p>
         </w:tc>
         <w:tc>
@@ -4028,31 +4084,7 @@
                 <w:b/>
                 <w:bCs/>
               </w:rPr>
-              <w:t>suppTicket</w:t>
-            </w:r>
-            <w:r>
-              <w:rPr>
-                <w:rFonts w:ascii="Arial" w:hAnsi="Arial" w:cs="Arial"/>
-                <w:b/>
-                <w:bCs/>
-              </w:rPr>
-              <w:t xml:space="preserve"> </w:t>
-            </w:r>
-            <w:r>
-              <w:rPr>
-                <w:rFonts w:ascii="Arial" w:hAnsi="Arial" w:cs="Arial"/>
-                <w:b/>
-                <w:bCs/>
-              </w:rPr>
-              <w:t>()</w:t>
-            </w:r>
-            <w:r>
-              <w:rPr>
-                <w:rFonts w:ascii="Arial" w:hAnsi="Arial" w:cs="Arial"/>
-                <w:b/>
-                <w:bCs/>
-              </w:rPr>
-              <w:t xml:space="preserve"> </w:t>
+              <w:t xml:space="preserve">suppTicket () </w:t>
             </w:r>
             <w:r>
               <w:rPr>
@@ -4105,6 +4137,12 @@
                 <w:rFonts w:ascii="Arial" w:hAnsi="Arial" w:cs="Arial"/>
               </w:rPr>
             </w:pPr>
+            <w:r>
+              <w:rPr>
+                <w:rFonts w:ascii="Arial" w:hAnsi="Arial" w:cs="Arial"/>
+              </w:rPr>
+              <w:t>OK</w:t>
+            </w:r>
           </w:p>
         </w:tc>
         <w:tc>
@@ -4187,19 +4225,7 @@
               <w:rPr>
                 <w:rFonts w:ascii="Arial" w:hAnsi="Arial" w:cs="Arial"/>
               </w:rPr>
-              <w:t xml:space="preserve">Créer un objet </w:t>
-            </w:r>
-            <w:r>
-              <w:rPr>
-                <w:rFonts w:ascii="Arial" w:hAnsi="Arial" w:cs="Arial"/>
-              </w:rPr>
-              <w:t>historique</w:t>
-            </w:r>
-            <w:r>
-              <w:rPr>
-                <w:rFonts w:ascii="Arial" w:hAnsi="Arial" w:cs="Arial"/>
-              </w:rPr>
-              <w:t xml:space="preserve"> et ajouter le dans la base avec la méthode </w:t>
+              <w:t xml:space="preserve">Créer un objet historique et ajouter le dans la base avec la méthode </w:t>
             </w:r>
             <w:r>
               <w:rPr>
@@ -4207,49 +4233,13 @@
                 <w:b/>
                 <w:bCs/>
               </w:rPr>
-              <w:t>inser</w:t>
-            </w:r>
-            <w:r>
-              <w:rPr>
-                <w:rFonts w:ascii="Arial" w:hAnsi="Arial" w:cs="Arial"/>
-                <w:b/>
-                <w:bCs/>
-              </w:rPr>
-              <w:t>t</w:t>
-            </w:r>
-            <w:r>
-              <w:rPr>
-                <w:rFonts w:ascii="Arial" w:hAnsi="Arial" w:cs="Arial"/>
-                <w:b/>
-                <w:bCs/>
-              </w:rPr>
-              <w:t>Historique</w:t>
-            </w:r>
-            <w:r>
-              <w:rPr>
-                <w:rFonts w:ascii="Arial" w:hAnsi="Arial" w:cs="Arial"/>
-                <w:b/>
-                <w:bCs/>
-              </w:rPr>
-              <w:t>()</w:t>
-            </w:r>
-            <w:r>
-              <w:rPr>
-                <w:rFonts w:ascii="Arial" w:hAnsi="Arial" w:cs="Arial"/>
-              </w:rPr>
-              <w:t xml:space="preserve"> (prend un objet </w:t>
-            </w:r>
-            <w:r>
-              <w:rPr>
-                <w:rFonts w:ascii="Arial" w:hAnsi="Arial" w:cs="Arial"/>
-              </w:rPr>
-              <w:t>historique</w:t>
-            </w:r>
-            <w:r>
-              <w:rPr>
-                <w:rFonts w:ascii="Arial" w:hAnsi="Arial" w:cs="Arial"/>
-              </w:rPr>
-              <w:t xml:space="preserve"> en paramètre)</w:t>
+              <w:t>insertHistorique()</w:t>
+            </w:r>
+            <w:r>
+              <w:rPr>
+                <w:rFonts w:ascii="Arial" w:hAnsi="Arial" w:cs="Arial"/>
+              </w:rPr>
+              <w:t xml:space="preserve"> (prend un objet historique en paramètre)</w:t>
             </w:r>
           </w:p>
         </w:tc>
@@ -4316,6 +4306,12 @@
                 <w:rFonts w:ascii="Arial" w:hAnsi="Arial" w:cs="Arial"/>
               </w:rPr>
             </w:pPr>
+            <w:r>
+              <w:rPr>
+                <w:rFonts w:ascii="Arial" w:hAnsi="Arial" w:cs="Arial"/>
+              </w:rPr>
+              <w:t>OK</w:t>
+            </w:r>
           </w:p>
         </w:tc>
         <w:tc>
@@ -4453,6 +4449,12 @@
                 <w:rFonts w:ascii="Arial" w:hAnsi="Arial" w:cs="Arial"/>
               </w:rPr>
             </w:pPr>
+            <w:r>
+              <w:rPr>
+                <w:rFonts w:ascii="Arial" w:hAnsi="Arial" w:cs="Arial"/>
+              </w:rPr>
+              <w:t>OK</w:t>
+            </w:r>
           </w:p>
         </w:tc>
         <w:tc>
@@ -4535,19 +4537,7 @@
               <w:rPr>
                 <w:rFonts w:ascii="Arial" w:hAnsi="Arial" w:cs="Arial"/>
               </w:rPr>
-              <w:t xml:space="preserve">Afficher les historique des </w:t>
-            </w:r>
-            <w:r>
-              <w:rPr>
-                <w:rFonts w:ascii="Arial" w:hAnsi="Arial" w:cs="Arial"/>
-              </w:rPr>
-              <w:t xml:space="preserve">ticket </w:t>
-            </w:r>
-            <w:r>
-              <w:rPr>
-                <w:rFonts w:ascii="Arial" w:hAnsi="Arial" w:cs="Arial"/>
-              </w:rPr>
-              <w:t xml:space="preserve">avec la méthode </w:t>
+              <w:t xml:space="preserve">Afficher les historique des ticket avec la méthode </w:t>
             </w:r>
             <w:r>
               <w:rPr>
@@ -4555,23 +4545,7 @@
                 <w:b/>
                 <w:bCs/>
               </w:rPr>
-              <w:t>getHistorique</w:t>
-            </w:r>
-            <w:r>
-              <w:rPr>
-                <w:rFonts w:ascii="Arial" w:hAnsi="Arial" w:cs="Arial"/>
-                <w:b/>
-                <w:bCs/>
-              </w:rPr>
-              <w:t>Ticket</w:t>
-            </w:r>
-            <w:r>
-              <w:rPr>
-                <w:rFonts w:ascii="Arial" w:hAnsi="Arial" w:cs="Arial"/>
-                <w:b/>
-                <w:bCs/>
-              </w:rPr>
-              <w:t>()</w:t>
+              <w:t>getHistoriqueTicket()</w:t>
             </w:r>
           </w:p>
         </w:tc>
@@ -4618,6 +4592,12 @@
                 <w:rFonts w:ascii="Arial" w:hAnsi="Arial" w:cs="Arial"/>
               </w:rPr>
             </w:pPr>
+            <w:r>
+              <w:rPr>
+                <w:rFonts w:ascii="Arial" w:hAnsi="Arial" w:cs="Arial"/>
+              </w:rPr>
+              <w:t>OK</w:t>
+            </w:r>
           </w:p>
         </w:tc>
         <w:tc>
@@ -4700,19 +4680,7 @@
               <w:rPr>
                 <w:rFonts w:ascii="Arial" w:hAnsi="Arial" w:cs="Arial"/>
               </w:rPr>
-              <w:t xml:space="preserve">Afficher les </w:t>
-            </w:r>
-            <w:r>
-              <w:rPr>
-                <w:rFonts w:ascii="Arial" w:hAnsi="Arial" w:cs="Arial"/>
-              </w:rPr>
-              <w:t>historique des fiche de secu</w:t>
-            </w:r>
-            <w:r>
-              <w:rPr>
-                <w:rFonts w:ascii="Arial" w:hAnsi="Arial" w:cs="Arial"/>
-              </w:rPr>
-              <w:t xml:space="preserve"> d’un client avec la méthode </w:t>
+              <w:t xml:space="preserve">Afficher les historique des fiche de secu d’un client avec la méthode </w:t>
             </w:r>
             <w:r>
               <w:rPr>
@@ -4720,15 +4688,7 @@
                 <w:b/>
                 <w:bCs/>
               </w:rPr>
-              <w:t>getHistoriqueSecuClient</w:t>
-            </w:r>
-            <w:r>
-              <w:rPr>
-                <w:rFonts w:ascii="Arial" w:hAnsi="Arial" w:cs="Arial"/>
-                <w:b/>
-                <w:bCs/>
-              </w:rPr>
-              <w:t xml:space="preserve">() </w:t>
+              <w:t xml:space="preserve">getHistoriqueSecuClient() </w:t>
             </w:r>
             <w:r>
               <w:rPr>
@@ -4781,6 +4741,12 @@
                 <w:rFonts w:ascii="Arial" w:hAnsi="Arial" w:cs="Arial"/>
               </w:rPr>
             </w:pPr>
+            <w:r>
+              <w:rPr>
+                <w:rFonts w:ascii="Arial" w:hAnsi="Arial" w:cs="Arial"/>
+              </w:rPr>
+              <w:t>OK</w:t>
+            </w:r>
           </w:p>
         </w:tc>
         <w:tc>
@@ -4865,19 +4831,7 @@
               <w:rPr>
                 <w:rFonts w:ascii="Arial" w:hAnsi="Arial" w:cs="Arial"/>
               </w:rPr>
-              <w:t>Afficher les historique de</w:t>
-            </w:r>
-            <w:r>
-              <w:rPr>
-                <w:rFonts w:ascii="Arial" w:hAnsi="Arial" w:cs="Arial"/>
-              </w:rPr>
-              <w:t xml:space="preserve">s tickets </w:t>
-            </w:r>
-            <w:r>
-              <w:rPr>
-                <w:rFonts w:ascii="Arial" w:hAnsi="Arial" w:cs="Arial"/>
-              </w:rPr>
-              <w:t xml:space="preserve">d’un client avec la méthode </w:t>
+              <w:t xml:space="preserve">Afficher les historique des tickets d’un client avec la méthode </w:t>
             </w:r>
             <w:r>
               <w:rPr>
@@ -4885,23 +4839,7 @@
                 <w:b/>
                 <w:bCs/>
               </w:rPr>
-              <w:t>getHistorique</w:t>
-            </w:r>
-            <w:r>
-              <w:rPr>
-                <w:rFonts w:ascii="Arial" w:hAnsi="Arial" w:cs="Arial"/>
-                <w:b/>
-                <w:bCs/>
-              </w:rPr>
-              <w:t>Ticket</w:t>
-            </w:r>
-            <w:r>
-              <w:rPr>
-                <w:rFonts w:ascii="Arial" w:hAnsi="Arial" w:cs="Arial"/>
-                <w:b/>
-                <w:bCs/>
-              </w:rPr>
-              <w:t xml:space="preserve">Client() </w:t>
+              <w:t xml:space="preserve">getHistoriqueTicketClient() </w:t>
             </w:r>
             <w:r>
               <w:rPr>
@@ -4954,6 +4892,12 @@
                 <w:rFonts w:ascii="Arial" w:hAnsi="Arial" w:cs="Arial"/>
               </w:rPr>
             </w:pPr>
+            <w:r>
+              <w:rPr>
+                <w:rFonts w:ascii="Arial" w:hAnsi="Arial" w:cs="Arial"/>
+              </w:rPr>
+              <w:t>OK</w:t>
+            </w:r>
           </w:p>
         </w:tc>
         <w:tc>
@@ -5037,19 +4981,7 @@
               <w:rPr>
                 <w:rFonts w:ascii="Arial" w:hAnsi="Arial" w:cs="Arial"/>
               </w:rPr>
-              <w:t xml:space="preserve">Supprimer un </w:t>
-            </w:r>
-            <w:r>
-              <w:rPr>
-                <w:rFonts w:ascii="Arial" w:hAnsi="Arial" w:cs="Arial"/>
-              </w:rPr>
-              <w:t>historique</w:t>
-            </w:r>
-            <w:r>
-              <w:rPr>
-                <w:rFonts w:ascii="Arial" w:hAnsi="Arial" w:cs="Arial"/>
-              </w:rPr>
-              <w:t xml:space="preserve"> au hasard dans la liste avec la méthode </w:t>
+              <w:t xml:space="preserve">Supprimer un historique au hasard dans la liste avec la méthode </w:t>
             </w:r>
             <w:r>
               <w:rPr>
@@ -5057,33 +4989,13 @@
                 <w:b/>
                 <w:bCs/>
               </w:rPr>
-              <w:t>suppHistorique</w:t>
-            </w:r>
-            <w:r>
-              <w:rPr>
-                <w:rFonts w:ascii="Arial" w:hAnsi="Arial" w:cs="Arial"/>
-                <w:b/>
-                <w:bCs/>
-              </w:rPr>
-              <w:t xml:space="preserve"> () </w:t>
-            </w:r>
-            <w:r>
-              <w:rPr>
-                <w:rFonts w:ascii="Arial" w:hAnsi="Arial" w:cs="Arial"/>
-              </w:rPr>
-              <w:t xml:space="preserve">(prend un objet </w:t>
-            </w:r>
-            <w:r>
-              <w:rPr>
-                <w:rFonts w:ascii="Arial" w:hAnsi="Arial" w:cs="Arial"/>
-              </w:rPr>
-              <w:t>historique</w:t>
-            </w:r>
-            <w:r>
-              <w:rPr>
-                <w:rFonts w:ascii="Arial" w:hAnsi="Arial" w:cs="Arial"/>
-              </w:rPr>
-              <w:t xml:space="preserve"> en paramètre)</w:t>
+              <w:t xml:space="preserve">suppHistorique () </w:t>
+            </w:r>
+            <w:r>
+              <w:rPr>
+                <w:rFonts w:ascii="Arial" w:hAnsi="Arial" w:cs="Arial"/>
+              </w:rPr>
+              <w:t>(prend un objet historique en paramètre)</w:t>
             </w:r>
           </w:p>
         </w:tc>
@@ -5130,6 +5042,12 @@
                 <w:rFonts w:ascii="Arial" w:hAnsi="Arial" w:cs="Arial"/>
               </w:rPr>
             </w:pPr>
+            <w:r>
+              <w:rPr>
+                <w:rFonts w:ascii="Arial" w:hAnsi="Arial" w:cs="Arial"/>
+              </w:rPr>
+              <w:t>OK</w:t>
+            </w:r>
           </w:p>
         </w:tc>
         <w:tc>
@@ -5267,6 +5185,12 @@
                 <w:rFonts w:ascii="Arial" w:hAnsi="Arial" w:cs="Arial"/>
               </w:rPr>
             </w:pPr>
+            <w:r>
+              <w:rPr>
+                <w:rFonts w:ascii="Arial" w:hAnsi="Arial" w:cs="Arial"/>
+              </w:rPr>
+              <w:t>OK</w:t>
+            </w:r>
           </w:p>
         </w:tc>
         <w:tc>
@@ -5410,6 +5334,12 @@
                 <w:rFonts w:ascii="Arial" w:hAnsi="Arial" w:cs="Arial"/>
               </w:rPr>
             </w:pPr>
+            <w:r>
+              <w:rPr>
+                <w:rFonts w:ascii="Arial" w:hAnsi="Arial" w:cs="Arial"/>
+              </w:rPr>
+              <w:t>OK</w:t>
+            </w:r>
           </w:p>
         </w:tc>
         <w:tc>
@@ -5561,6 +5491,12 @@
                 <w:rFonts w:ascii="Arial" w:hAnsi="Arial" w:cs="Arial"/>
               </w:rPr>
             </w:pPr>
+            <w:r>
+              <w:rPr>
+                <w:rFonts w:ascii="Arial" w:hAnsi="Arial" w:cs="Arial"/>
+              </w:rPr>
+              <w:t>OK</w:t>
+            </w:r>
           </w:p>
         </w:tc>
         <w:tc>
@@ -5643,13 +5579,7 @@
               <w:rPr>
                 <w:rFonts w:ascii="Arial" w:hAnsi="Arial" w:cs="Arial"/>
               </w:rPr>
-              <w:t>Supprimer</w:t>
-            </w:r>
-            <w:r>
-              <w:rPr>
-                <w:rFonts w:ascii="Arial" w:hAnsi="Arial" w:cs="Arial"/>
-              </w:rPr>
-              <w:t xml:space="preserve"> un droit à un utilisateur avec la méthode </w:t>
+              <w:t xml:space="preserve">Supprimer un droit à un utilisateur avec la méthode </w:t>
             </w:r>
             <w:r>
               <w:rPr>
@@ -5657,15 +5587,7 @@
                 <w:b/>
                 <w:bCs/>
               </w:rPr>
-              <w:t>supp</w:t>
-            </w:r>
-            <w:r>
-              <w:rPr>
-                <w:rFonts w:ascii="Arial" w:hAnsi="Arial" w:cs="Arial"/>
-                <w:b/>
-                <w:bCs/>
-              </w:rPr>
-              <w:t>DroitUtilisateur()</w:t>
+              <w:t>suppDroitUtilisateur()</w:t>
             </w:r>
             <w:r>
               <w:rPr>
@@ -5718,6 +5640,12 @@
                 <w:rFonts w:ascii="Arial" w:hAnsi="Arial" w:cs="Arial"/>
               </w:rPr>
             </w:pPr>
+            <w:r>
+              <w:rPr>
+                <w:rFonts w:ascii="Arial" w:hAnsi="Arial" w:cs="Arial"/>
+              </w:rPr>
+              <w:t>OK</w:t>
+            </w:r>
           </w:p>
         </w:tc>
         <w:tc>
@@ -5802,31 +5730,7 @@
               <w:rPr>
                 <w:rFonts w:ascii="Arial" w:hAnsi="Arial" w:cs="Arial"/>
               </w:rPr>
-              <w:t xml:space="preserve">Crée un </w:t>
-            </w:r>
-            <w:r>
-              <w:rPr>
-                <w:rFonts w:ascii="Arial" w:hAnsi="Arial" w:cs="Arial"/>
-              </w:rPr>
-              <w:t>client</w:t>
-            </w:r>
-            <w:r>
-              <w:rPr>
-                <w:rFonts w:ascii="Arial" w:hAnsi="Arial" w:cs="Arial"/>
-              </w:rPr>
-              <w:t xml:space="preserve"> avec le </w:t>
-            </w:r>
-            <w:r>
-              <w:rPr>
-                <w:rFonts w:ascii="Arial" w:hAnsi="Arial" w:cs="Arial"/>
-              </w:rPr>
-              <w:t>nom de club</w:t>
-            </w:r>
-            <w:r>
-              <w:rPr>
-                <w:rFonts w:ascii="Arial" w:hAnsi="Arial" w:cs="Arial"/>
-              </w:rPr>
-              <w:t xml:space="preserve"> </w:t>
+              <w:t xml:space="preserve">Crée un client avec le nom de club </w:t>
             </w:r>
             <w:r>
               <w:rPr>
@@ -5840,19 +5744,7 @@
               <w:rPr>
                 <w:rFonts w:ascii="Arial" w:hAnsi="Arial" w:cs="Arial"/>
               </w:rPr>
-              <w:t xml:space="preserve"> en passant un objet </w:t>
-            </w:r>
-            <w:r>
-              <w:rPr>
-                <w:rFonts w:ascii="Arial" w:hAnsi="Arial" w:cs="Arial"/>
-              </w:rPr>
-              <w:t>Client</w:t>
-            </w:r>
-            <w:r>
-              <w:rPr>
-                <w:rFonts w:ascii="Arial" w:hAnsi="Arial" w:cs="Arial"/>
-              </w:rPr>
-              <w:t xml:space="preserve"> à la méthode </w:t>
+              <w:t xml:space="preserve"> en passant un objet Client à la méthode </w:t>
             </w:r>
             <w:r>
               <w:rPr>
@@ -5860,7 +5752,20 @@
                 <w:b/>
                 <w:bCs/>
               </w:rPr>
-              <w:t>insert</w:t>
+              <w:t>insertClient().</w:t>
+            </w:r>
+          </w:p>
+          <w:p>
+            <w:pPr>
+              <w:rPr>
+                <w:rFonts w:ascii="Arial" w:hAnsi="Arial" w:cs="Arial"/>
+              </w:rPr>
+            </w:pPr>
+            <w:r>
+              <w:rPr>
+                <w:rFonts w:ascii="Arial" w:hAnsi="Arial" w:cs="Arial"/>
+              </w:rPr>
+              <w:t xml:space="preserve">Verifier sa présence en affichant la liste des client avec la méthode </w:t>
             </w:r>
             <w:r>
               <w:rPr>
@@ -5868,64 +5773,7 @@
                 <w:b/>
                 <w:bCs/>
               </w:rPr>
-              <w:t>Client</w:t>
-            </w:r>
-            <w:r>
-              <w:rPr>
-                <w:rFonts w:ascii="Arial" w:hAnsi="Arial" w:cs="Arial"/>
-                <w:b/>
-                <w:bCs/>
-              </w:rPr>
-              <w:t>().</w:t>
-            </w:r>
-          </w:p>
-          <w:p>
-            <w:pPr>
-              <w:rPr>
-                <w:rFonts w:ascii="Arial" w:hAnsi="Arial" w:cs="Arial"/>
-              </w:rPr>
-            </w:pPr>
-            <w:r>
-              <w:rPr>
-                <w:rFonts w:ascii="Arial" w:hAnsi="Arial" w:cs="Arial"/>
-              </w:rPr>
-              <w:t xml:space="preserve">Verifier sa présence en affichant la liste des </w:t>
-            </w:r>
-            <w:r>
-              <w:rPr>
-                <w:rFonts w:ascii="Arial" w:hAnsi="Arial" w:cs="Arial"/>
-              </w:rPr>
-              <w:t>client</w:t>
-            </w:r>
-            <w:r>
-              <w:rPr>
-                <w:rFonts w:ascii="Arial" w:hAnsi="Arial" w:cs="Arial"/>
-              </w:rPr>
-              <w:t xml:space="preserve"> avec la méthode </w:t>
-            </w:r>
-            <w:r>
-              <w:rPr>
-                <w:rFonts w:ascii="Arial" w:hAnsi="Arial" w:cs="Arial"/>
-                <w:b/>
-                <w:bCs/>
-              </w:rPr>
-              <w:t>get</w:t>
-            </w:r>
-            <w:r>
-              <w:rPr>
-                <w:rFonts w:ascii="Arial" w:hAnsi="Arial" w:cs="Arial"/>
-                <w:b/>
-                <w:bCs/>
-              </w:rPr>
-              <w:t>Clients</w:t>
-            </w:r>
-            <w:r>
-              <w:rPr>
-                <w:rFonts w:ascii="Arial" w:hAnsi="Arial" w:cs="Arial"/>
-                <w:b/>
-                <w:bCs/>
-              </w:rPr>
-              <w:t>()</w:t>
+              <w:t>getClients()</w:t>
             </w:r>
           </w:p>
         </w:tc>
@@ -5972,6 +5820,58 @@
                 <w:rFonts w:ascii="Arial" w:hAnsi="Arial" w:cs="Arial"/>
               </w:rPr>
             </w:pPr>
+            <w:r>
+              <w:rPr>
+                <w:rFonts w:ascii="Arial" w:hAnsi="Arial" w:cs="Arial"/>
+              </w:rPr>
+              <w:t>OK</w:t>
+            </w:r>
+          </w:p>
+          <w:p>
+            <w:pPr>
+              <w:jc w:val="center"/>
+              <w:rPr>
+                <w:rFonts w:ascii="Arial" w:hAnsi="Arial" w:cs="Arial"/>
+              </w:rPr>
+            </w:pPr>
+          </w:p>
+          <w:p>
+            <w:pPr>
+              <w:jc w:val="center"/>
+              <w:rPr>
+                <w:rFonts w:ascii="Arial" w:hAnsi="Arial" w:cs="Arial"/>
+              </w:rPr>
+            </w:pPr>
+          </w:p>
+          <w:p>
+            <w:pPr>
+              <w:jc w:val="center"/>
+              <w:rPr>
+                <w:rFonts w:ascii="Arial" w:hAnsi="Arial" w:cs="Arial"/>
+              </w:rPr>
+            </w:pPr>
+          </w:p>
+          <w:p>
+            <w:pPr>
+              <w:jc w:val="center"/>
+              <w:rPr>
+                <w:rFonts w:ascii="Arial" w:hAnsi="Arial" w:cs="Arial"/>
+              </w:rPr>
+            </w:pPr>
+          </w:p>
+          <w:p>
+            <w:pPr>
+              <w:jc w:val="center"/>
+              <w:rPr>
+                <w:rFonts w:ascii="Arial" w:hAnsi="Arial" w:cs="Arial"/>
+              </w:rPr>
+            </w:pPr>
+            <w:r>
+              <w:rPr>
+                <w:rFonts w:ascii="Arial" w:hAnsi="Arial" w:cs="Arial"/>
+              </w:rPr>
+              <w:t>OK</w:t>
+            </w:r>
           </w:p>
         </w:tc>
         <w:tc>
@@ -6055,55 +5955,7 @@
               <w:rPr>
                 <w:rFonts w:ascii="Arial" w:hAnsi="Arial" w:cs="Arial"/>
               </w:rPr>
-              <w:t xml:space="preserve">Prenez un </w:t>
-            </w:r>
-            <w:r>
-              <w:rPr>
-                <w:rFonts w:ascii="Arial" w:hAnsi="Arial" w:cs="Arial"/>
-              </w:rPr>
-              <w:t>client</w:t>
-            </w:r>
-            <w:r>
-              <w:rPr>
-                <w:rFonts w:ascii="Arial" w:hAnsi="Arial" w:cs="Arial"/>
-              </w:rPr>
-              <w:t xml:space="preserve"> au hasard de la liste donner, et modifier son </w:t>
-            </w:r>
-            <w:r>
-              <w:rPr>
-                <w:rFonts w:ascii="Arial" w:hAnsi="Arial" w:cs="Arial"/>
-              </w:rPr>
-              <w:t>nom de club</w:t>
-            </w:r>
-            <w:r>
-              <w:rPr>
-                <w:rFonts w:ascii="Arial" w:hAnsi="Arial" w:cs="Arial"/>
-              </w:rPr>
-              <w:t xml:space="preserve"> pour qu’il est le même </w:t>
-            </w:r>
-            <w:r>
-              <w:rPr>
-                <w:rFonts w:ascii="Arial" w:hAnsi="Arial" w:cs="Arial"/>
-              </w:rPr>
-              <w:t>nom de club</w:t>
-            </w:r>
-            <w:r>
-              <w:rPr>
-                <w:rFonts w:ascii="Arial" w:hAnsi="Arial" w:cs="Arial"/>
-              </w:rPr>
-              <w:t xml:space="preserve"> qu’un des </w:t>
-            </w:r>
-            <w:r>
-              <w:rPr>
-                <w:rFonts w:ascii="Arial" w:hAnsi="Arial" w:cs="Arial"/>
-              </w:rPr>
-              <w:t>client</w:t>
-            </w:r>
-            <w:r>
-              <w:rPr>
-                <w:rFonts w:ascii="Arial" w:hAnsi="Arial" w:cs="Arial"/>
-              </w:rPr>
-              <w:t xml:space="preserve">. Metez à jour les données avec </w:t>
+              <w:t xml:space="preserve">Prenez un client au hasard de la liste donner, et modifier son nom de club pour qu’il est le même nom de club qu’un des client. Metez à jour les données avec </w:t>
             </w:r>
             <w:r>
               <w:rPr>
@@ -6111,41 +5963,13 @@
                 <w:b/>
                 <w:bCs/>
               </w:rPr>
-              <w:t>update</w:t>
-            </w:r>
-            <w:r>
-              <w:rPr>
-                <w:rFonts w:ascii="Arial" w:hAnsi="Arial" w:cs="Arial"/>
-                <w:b/>
-                <w:bCs/>
-              </w:rPr>
-              <w:t>Client</w:t>
-            </w:r>
-            <w:r>
-              <w:rPr>
-                <w:rFonts w:ascii="Arial" w:hAnsi="Arial" w:cs="Arial"/>
-                <w:b/>
-                <w:bCs/>
-              </w:rPr>
-              <w:t>()</w:t>
-            </w:r>
-            <w:r>
-              <w:rPr>
-                <w:rFonts w:ascii="Arial" w:hAnsi="Arial" w:cs="Arial"/>
-              </w:rPr>
-              <w:t xml:space="preserve"> (prend un </w:t>
-            </w:r>
-            <w:r>
-              <w:rPr>
-                <w:rFonts w:ascii="Arial" w:hAnsi="Arial" w:cs="Arial"/>
-              </w:rPr>
-              <w:t>client</w:t>
-            </w:r>
-            <w:r>
-              <w:rPr>
-                <w:rFonts w:ascii="Arial" w:hAnsi="Arial" w:cs="Arial"/>
-              </w:rPr>
-              <w:t xml:space="preserve"> en paramettre).</w:t>
+              <w:t>updateClient()</w:t>
+            </w:r>
+            <w:r>
+              <w:rPr>
+                <w:rFonts w:ascii="Arial" w:hAnsi="Arial" w:cs="Arial"/>
+              </w:rPr>
+              <w:t xml:space="preserve"> (prend un client en paramettre).</w:t>
             </w:r>
           </w:p>
         </w:tc>
@@ -6164,19 +5988,7 @@
               <w:rPr>
                 <w:rFonts w:ascii="Arial" w:hAnsi="Arial" w:cs="Arial"/>
               </w:rPr>
-              <w:t xml:space="preserve">Un message apparait comme quoi le </w:t>
-            </w:r>
-            <w:r>
-              <w:rPr>
-                <w:rFonts w:ascii="Arial" w:hAnsi="Arial" w:cs="Arial"/>
-              </w:rPr>
-              <w:t>nom de club</w:t>
-            </w:r>
-            <w:r>
-              <w:rPr>
-                <w:rFonts w:ascii="Arial" w:hAnsi="Arial" w:cs="Arial"/>
-              </w:rPr>
-              <w:t xml:space="preserve"> existe déjà.</w:t>
+              <w:t>Un message apparait comme quoi le nom de club existe déjà.</w:t>
             </w:r>
           </w:p>
           <w:p>
@@ -6217,6 +6029,12 @@
                 <w:rFonts w:ascii="Arial" w:hAnsi="Arial" w:cs="Arial"/>
               </w:rPr>
             </w:pPr>
+            <w:r>
+              <w:rPr>
+                <w:rFonts w:ascii="Arial" w:hAnsi="Arial" w:cs="Arial"/>
+              </w:rPr>
+              <w:t>OK</w:t>
+            </w:r>
           </w:p>
         </w:tc>
         <w:tc>
@@ -6307,23 +6125,7 @@
                 <w:b/>
                 <w:bCs/>
               </w:rPr>
-              <w:t>insert</w:t>
-            </w:r>
-            <w:r>
-              <w:rPr>
-                <w:rFonts w:ascii="Arial" w:hAnsi="Arial" w:cs="Arial"/>
-                <w:b/>
-                <w:bCs/>
-              </w:rPr>
-              <w:t>Client</w:t>
-            </w:r>
-            <w:r>
-              <w:rPr>
-                <w:rFonts w:ascii="Arial" w:hAnsi="Arial" w:cs="Arial"/>
-                <w:b/>
-                <w:bCs/>
-              </w:rPr>
-              <w:t>().</w:t>
+              <w:t>insertClient().</w:t>
             </w:r>
           </w:p>
         </w:tc>
@@ -6342,19 +6144,7 @@
               <w:rPr>
                 <w:rFonts w:ascii="Arial" w:hAnsi="Arial" w:cs="Arial"/>
               </w:rPr>
-              <w:t xml:space="preserve">Un message apparait comme quoi le </w:t>
-            </w:r>
-            <w:r>
-              <w:rPr>
-                <w:rFonts w:ascii="Arial" w:hAnsi="Arial" w:cs="Arial"/>
-              </w:rPr>
-              <w:t>nom de club</w:t>
-            </w:r>
-            <w:r>
-              <w:rPr>
-                <w:rFonts w:ascii="Arial" w:hAnsi="Arial" w:cs="Arial"/>
-              </w:rPr>
-              <w:t xml:space="preserve"> existe déjà.</w:t>
+              <w:t>Un message apparait comme quoi le nom de club existe déjà.</w:t>
             </w:r>
           </w:p>
           <w:p>
@@ -6395,6 +6185,12 @@
                 <w:rFonts w:ascii="Arial" w:hAnsi="Arial" w:cs="Arial"/>
               </w:rPr>
             </w:pPr>
+            <w:r>
+              <w:rPr>
+                <w:rFonts w:ascii="Arial" w:hAnsi="Arial" w:cs="Arial"/>
+              </w:rPr>
+              <w:t>OK</w:t>
+            </w:r>
           </w:p>
         </w:tc>
         <w:tc>
@@ -6477,13 +6273,7 @@
               <w:rPr>
                 <w:rFonts w:ascii="Arial" w:hAnsi="Arial" w:cs="Arial"/>
               </w:rPr>
-              <w:t xml:space="preserve">Remetez un </w:t>
-            </w:r>
-            <w:r>
-              <w:rPr>
-                <w:rFonts w:ascii="Arial" w:hAnsi="Arial" w:cs="Arial"/>
-              </w:rPr>
-              <w:t xml:space="preserve">nom de club différent et modifier des données. Mettez le à jour dans la base avec la méthode </w:t>
+              <w:t xml:space="preserve">Remetez un nom de club différent et modifier des données. Mettez le à jour dans la base avec la méthode </w:t>
             </w:r>
             <w:r>
               <w:rPr>
@@ -6497,19 +6287,7 @@
               <w:rPr>
                 <w:rFonts w:ascii="Arial" w:hAnsi="Arial" w:cs="Arial"/>
               </w:rPr>
-              <w:t xml:space="preserve"> (prend un </w:t>
-            </w:r>
-            <w:r>
-              <w:rPr>
-                <w:rFonts w:ascii="Arial" w:hAnsi="Arial" w:cs="Arial"/>
-              </w:rPr>
-              <w:t>client</w:t>
-            </w:r>
-            <w:r>
-              <w:rPr>
-                <w:rFonts w:ascii="Arial" w:hAnsi="Arial" w:cs="Arial"/>
-              </w:rPr>
-              <w:t xml:space="preserve"> en paramettre).</w:t>
+              <w:t xml:space="preserve"> (prend un client en paramettre).</w:t>
             </w:r>
           </w:p>
         </w:tc>
@@ -6556,6 +6334,12 @@
                 <w:rFonts w:ascii="Arial" w:hAnsi="Arial" w:cs="Arial"/>
               </w:rPr>
             </w:pPr>
+            <w:r>
+              <w:rPr>
+                <w:rFonts w:ascii="Arial" w:hAnsi="Arial" w:cs="Arial"/>
+              </w:rPr>
+              <w:t>OK</w:t>
+            </w:r>
           </w:p>
         </w:tc>
         <w:tc>
@@ -6638,19 +6422,7 @@
               <w:rPr>
                 <w:rFonts w:ascii="Arial" w:hAnsi="Arial" w:cs="Arial"/>
               </w:rPr>
-              <w:t xml:space="preserve">Supprimer le dernier </w:t>
-            </w:r>
-            <w:r>
-              <w:rPr>
-                <w:rFonts w:ascii="Arial" w:hAnsi="Arial" w:cs="Arial"/>
-              </w:rPr>
-              <w:t>client</w:t>
-            </w:r>
-            <w:r>
-              <w:rPr>
-                <w:rFonts w:ascii="Arial" w:hAnsi="Arial" w:cs="Arial"/>
-              </w:rPr>
-              <w:t xml:space="preserve"> de la liste avec </w:t>
+              <w:t xml:space="preserve">Supprimer le dernier client de la liste avec </w:t>
             </w:r>
             <w:proofErr w:type="spellStart"/>
             <w:proofErr w:type="gramStart"/>
@@ -6660,32 +6432,24 @@
                 <w:b/>
                 <w:bCs/>
               </w:rPr>
-              <w:t>supp</w:t>
-            </w:r>
+              <w:t>suppClient</w:t>
+            </w:r>
+            <w:proofErr w:type="spellEnd"/>
             <w:r>
               <w:rPr>
                 <w:rFonts w:ascii="Arial" w:hAnsi="Arial" w:cs="Arial"/>
                 <w:b/>
                 <w:bCs/>
               </w:rPr>
-              <w:t>Client</w:t>
-            </w:r>
-            <w:proofErr w:type="spellEnd"/>
+              <w:t>(</w:t>
+            </w:r>
+            <w:proofErr w:type="gramEnd"/>
             <w:r>
               <w:rPr>
                 <w:rFonts w:ascii="Arial" w:hAnsi="Arial" w:cs="Arial"/>
                 <w:b/>
                 <w:bCs/>
               </w:rPr>
-              <w:t>(</w:t>
-            </w:r>
-            <w:proofErr w:type="gramEnd"/>
-            <w:r>
-              <w:rPr>
-                <w:rFonts w:ascii="Arial" w:hAnsi="Arial" w:cs="Arial"/>
-                <w:b/>
-                <w:bCs/>
-              </w:rPr>
               <w:t>).</w:t>
             </w:r>
           </w:p>
@@ -6733,6 +6497,12 @@
                 <w:rFonts w:ascii="Arial" w:hAnsi="Arial" w:cs="Arial"/>
               </w:rPr>
             </w:pPr>
+            <w:r>
+              <w:rPr>
+                <w:rFonts w:ascii="Arial" w:hAnsi="Arial" w:cs="Arial"/>
+              </w:rPr>
+              <w:t>OK</w:t>
+            </w:r>
           </w:p>
         </w:tc>
         <w:tc>
@@ -6787,7 +6557,7 @@
     </w:p>
     <w:tbl>
       <w:tblPr>
-        <w:tblStyle w:val="TableGrid"/>
+        <w:tblStyle w:val="Grilledutableau"/>
         <w:tblW w:w="13892" w:type="dxa"/>
         <w:tblInd w:w="137" w:type="dxa"/>
         <w:tblCellMar>
@@ -6813,6 +6583,40 @@
                 <w:rFonts w:ascii="Arial" w:hAnsi="Arial" w:cs="Arial"/>
               </w:rPr>
             </w:pPr>
+            <w:r>
+              <w:rPr>
+                <w:rFonts w:ascii="Arial" w:hAnsi="Arial" w:cs="Arial"/>
+              </w:rPr>
+              <w:t xml:space="preserve">Des erreurs dans des méthodes qui ont tout fait </w:t>
+            </w:r>
+            <w:proofErr w:type="gramStart"/>
+            <w:r>
+              <w:rPr>
+                <w:rFonts w:ascii="Arial" w:hAnsi="Arial" w:cs="Arial"/>
+              </w:rPr>
+              <w:t>planté</w:t>
+            </w:r>
+            <w:proofErr w:type="gramEnd"/>
+            <w:r>
+              <w:rPr>
+                <w:rFonts w:ascii="Arial" w:hAnsi="Arial" w:cs="Arial"/>
+              </w:rPr>
+              <w:t xml:space="preserve"> et qui nous ont </w:t>
+            </w:r>
+            <w:proofErr w:type="spellStart"/>
+            <w:r>
+              <w:rPr>
+                <w:rFonts w:ascii="Arial" w:hAnsi="Arial" w:cs="Arial"/>
+              </w:rPr>
+              <w:t>paralizé</w:t>
+            </w:r>
+            <w:proofErr w:type="spellEnd"/>
+            <w:r>
+              <w:rPr>
+                <w:rFonts w:ascii="Arial" w:hAnsi="Arial" w:cs="Arial"/>
+              </w:rPr>
+              <w:t xml:space="preserve"> pour le développement du backend.</w:t>
+            </w:r>
           </w:p>
         </w:tc>
       </w:tr>
@@ -6859,7 +6663,7 @@
 <w:ftr xmlns:wpc="http://schemas.microsoft.com/office/word/2010/wordprocessingCanvas" xmlns:cx="http://schemas.microsoft.com/office/drawing/2014/chartex" xmlns:cx1="http://schemas.microsoft.com/office/drawing/2015/9/8/chartex" xmlns:cx2="http://schemas.microsoft.com/office/drawing/2015/10/21/chartex" xmlns:cx3="http://schemas.microsoft.com/office/drawing/2016/5/9/chartex" xmlns:cx4="http://schemas.microsoft.com/office/drawing/2016/5/10/chartex" xmlns:cx5="http://schemas.microsoft.com/office/drawing/2016/5/11/chartex" xmlns:cx6="http://schemas.microsoft.com/office/drawing/2016/5/12/chartex" xmlns:cx7="http://schemas.microsoft.com/office/drawing/2016/5/13/chartex" xmlns:cx8="http://schemas.microsoft.com/office/drawing/2016/5/14/chartex" xmlns:mc="http://schemas.openxmlformats.org/markup-compatibility/2006" xmlns:aink="http://schemas.microsoft.com/office/drawing/2016/ink" xmlns:am3d="http://schemas.microsoft.com/office/drawing/2017/model3d" xmlns:o="urn:schemas-microsoft-com:office:office" xmlns:oel="http://schemas.microsoft.com/office/2019/extlst" xmlns:r="http://schemas.openxmlformats.org/officeDocument/2006/relationships" xmlns:m="http://schemas.openxmlformats.org/officeDocument/2006/math" xmlns:v="urn:schemas-microsoft-com:vml" xmlns:wp14="http://schemas.microsoft.com/office/word/2010/wordprocessingDrawing" xmlns:wp="http://schemas.openxmlformats.org/drawingml/2006/wordprocessingDrawing" xmlns:w10="urn:schemas-microsoft-com:office:word" xmlns:w="http://schemas.openxmlformats.org/wordprocessingml/2006/main" xmlns:w14="http://schemas.microsoft.com/office/word/2010/wordml" xmlns:w15="http://schemas.microsoft.com/office/word/2012/wordml" xmlns:w16cex="http://schemas.microsoft.com/office/word/2018/wordml/cex" xmlns:w16cid="http://schemas.microsoft.com/office/word/2016/wordml/cid" xmlns:w16="http://schemas.microsoft.com/office/word/2018/wordml" xmlns:w16du="http://schemas.microsoft.com/office/word/2023/wordml/word16du" xmlns:w16sdtdh="http://schemas.microsoft.com/office/word/2020/wordml/sdtdatahash" xmlns:w16se="http://schemas.microsoft.com/office/word/2015/wordml/symex" xmlns:wpg="http://schemas.microsoft.com/office/word/2010/wordprocessingGroup" xmlns:wpi="http://schemas.microsoft.com/office/word/2010/wordprocessingInk" xmlns:wne="http://schemas.microsoft.com/office/word/2006/wordml" xmlns:wps="http://schemas.microsoft.com/office/word/2010/wordprocessingShape" mc:Ignorable="w14 w15 w16se w16cid w16 w16cex w16sdtdh w16du wp14">
   <w:p>
     <w:pPr>
-      <w:pStyle w:val="Footer"/>
+      <w:pStyle w:val="Pieddepage"/>
     </w:pPr>
     <w:r>
       <w:rPr>
@@ -7049,7 +6853,7 @@
         </w:tcPr>
         <w:p>
           <w:pPr>
-            <w:pStyle w:val="Header"/>
+            <w:pStyle w:val="En-tte"/>
             <w:spacing w:before="120"/>
             <w:jc w:val="center"/>
             <w:rPr>
@@ -7083,7 +6887,7 @@
         </w:tcPr>
         <w:p>
           <w:pPr>
-            <w:pStyle w:val="Header"/>
+            <w:pStyle w:val="En-tte"/>
             <w:spacing w:before="120"/>
             <w:jc w:val="center"/>
             <w:rPr>
@@ -7109,7 +6913,7 @@
         </w:tcPr>
         <w:p>
           <w:pPr>
-            <w:pStyle w:val="Header"/>
+            <w:pStyle w:val="En-tte"/>
             <w:spacing w:before="120"/>
             <w:jc w:val="center"/>
             <w:rPr>
@@ -7135,7 +6939,7 @@
         </w:tcPr>
         <w:p>
           <w:pPr>
-            <w:pStyle w:val="Header"/>
+            <w:pStyle w:val="En-tte"/>
             <w:spacing w:before="120"/>
             <w:jc w:val="center"/>
             <w:rPr>
@@ -7152,7 +6956,7 @@
         </w:tcPr>
         <w:p>
           <w:pPr>
-            <w:pStyle w:val="Header"/>
+            <w:pStyle w:val="En-tte"/>
             <w:spacing w:before="120"/>
             <w:jc w:val="center"/>
             <w:rPr>
@@ -7181,7 +6985,7 @@
         </w:tcPr>
         <w:p>
           <w:pPr>
-            <w:pStyle w:val="Header"/>
+            <w:pStyle w:val="En-tte"/>
             <w:tabs>
               <w:tab w:val="clear" w:pos="4536"/>
               <w:tab w:val="clear" w:pos="9072"/>
@@ -7213,7 +7017,7 @@
         </w:tcPr>
         <w:p>
           <w:pPr>
-            <w:pStyle w:val="Header"/>
+            <w:pStyle w:val="En-tte"/>
             <w:tabs>
               <w:tab w:val="clear" w:pos="4536"/>
               <w:tab w:val="clear" w:pos="9072"/>
@@ -7239,7 +7043,7 @@
         </w:tcPr>
         <w:p>
           <w:pPr>
-            <w:pStyle w:val="Header"/>
+            <w:pStyle w:val="En-tte"/>
             <w:tabs>
               <w:tab w:val="clear" w:pos="4536"/>
               <w:tab w:val="clear" w:pos="9072"/>
@@ -7266,7 +7070,7 @@
         </w:tcPr>
         <w:p>
           <w:pPr>
-            <w:pStyle w:val="Header"/>
+            <w:pStyle w:val="En-tte"/>
             <w:tabs>
               <w:tab w:val="clear" w:pos="4536"/>
               <w:tab w:val="clear" w:pos="9072"/>
@@ -7286,7 +7090,7 @@
         </w:tcPr>
         <w:p>
           <w:pPr>
-            <w:pStyle w:val="Header"/>
+            <w:pStyle w:val="En-tte"/>
             <w:tabs>
               <w:tab w:val="clear" w:pos="4536"/>
               <w:tab w:val="clear" w:pos="9072"/>
@@ -7383,7 +7187,7 @@
   </w:tbl>
   <w:p>
     <w:pPr>
-      <w:pStyle w:val="Header"/>
+      <w:pStyle w:val="En-tte"/>
     </w:pPr>
   </w:p>
 </w:hdr>
@@ -7698,7 +7502,7 @@
       <w:lang w:eastAsia="fr-FR"/>
     </w:rPr>
   </w:style>
-  <w:style w:type="paragraph" w:styleId="Heading1">
+  <w:style w:type="paragraph" w:styleId="Titre1">
     <w:name w:val="heading 1"/>
     <w:basedOn w:val="Normal"/>
     <w:next w:val="Normal"/>
@@ -7718,7 +7522,7 @@
       <w:szCs w:val="32"/>
     </w:rPr>
   </w:style>
-  <w:style w:type="paragraph" w:styleId="Heading2">
+  <w:style w:type="paragraph" w:styleId="Titre2">
     <w:name w:val="heading 2"/>
     <w:basedOn w:val="Normal"/>
     <w:next w:val="Normal"/>
@@ -7739,7 +7543,7 @@
       <w:szCs w:val="28"/>
     </w:rPr>
   </w:style>
-  <w:style w:type="paragraph" w:styleId="Heading3">
+  <w:style w:type="paragraph" w:styleId="Titre3">
     <w:name w:val="heading 3"/>
     <w:basedOn w:val="Normal"/>
     <w:next w:val="Normal"/>
@@ -7758,13 +7562,13 @@
       <w:szCs w:val="26"/>
     </w:rPr>
   </w:style>
-  <w:style w:type="character" w:default="1" w:styleId="DefaultParagraphFont">
+  <w:style w:type="character" w:default="1" w:styleId="Policepardfaut">
     <w:name w:val="Default Paragraph Font"/>
     <w:uiPriority w:val="1"/>
     <w:semiHidden/>
     <w:unhideWhenUsed/>
   </w:style>
-  <w:style w:type="table" w:default="1" w:styleId="TableNormal">
+  <w:style w:type="table" w:default="1" w:styleId="TableauNormal">
     <w:name w:val="Normal Table"/>
     <w:uiPriority w:val="99"/>
     <w:semiHidden/>
@@ -7779,15 +7583,15 @@
       </w:tblCellMar>
     </w:tblPr>
   </w:style>
-  <w:style w:type="numbering" w:default="1" w:styleId="NoList">
+  <w:style w:type="numbering" w:default="1" w:styleId="Aucuneliste">
     <w:name w:val="No List"/>
     <w:uiPriority w:val="99"/>
     <w:semiHidden/>
     <w:unhideWhenUsed/>
   </w:style>
-  <w:style w:type="table" w:styleId="TableGrid">
+  <w:style w:type="table" w:styleId="Grilledutableau">
     <w:name w:val="Table Grid"/>
-    <w:basedOn w:val="TableNormal"/>
+    <w:basedOn w:val="TableauNormal"/>
     <w:rsid w:val="00C03896"/>
     <w:tblPr>
       <w:tblBorders>
@@ -7800,7 +7604,7 @@
       </w:tblBorders>
     </w:tblPr>
   </w:style>
-  <w:style w:type="paragraph" w:styleId="Header">
+  <w:style w:type="paragraph" w:styleId="En-tte">
     <w:name w:val="header"/>
     <w:basedOn w:val="Normal"/>
     <w:rsid w:val="00E87D24"/>
@@ -7811,7 +7615,7 @@
       </w:tabs>
     </w:pPr>
   </w:style>
-  <w:style w:type="paragraph" w:styleId="Footer">
+  <w:style w:type="paragraph" w:styleId="Pieddepage">
     <w:name w:val="footer"/>
     <w:basedOn w:val="Normal"/>
     <w:rsid w:val="00E87D24"/>
@@ -7822,7 +7626,7 @@
       </w:tabs>
     </w:pPr>
   </w:style>
-  <w:style w:type="paragraph" w:styleId="BalloonText">
+  <w:style w:type="paragraph" w:styleId="Textedebulles">
     <w:name w:val="Balloon Text"/>
     <w:basedOn w:val="Normal"/>
     <w:semiHidden/>
@@ -7835,7 +7639,7 @@
   </w:style>
   <w:style w:type="paragraph" w:customStyle="1" w:styleId="Section">
     <w:name w:val="Section"/>
-    <w:basedOn w:val="Heading1"/>
+    <w:basedOn w:val="Titre1"/>
     <w:qFormat/>
     <w:rsid w:val="00244756"/>
     <w:pPr>
@@ -7848,7 +7652,7 @@
   </w:style>
   <w:style w:type="paragraph" w:customStyle="1" w:styleId="Maintitle">
     <w:name w:val="Main title"/>
-    <w:basedOn w:val="Heading1"/>
+    <w:basedOn w:val="Titre1"/>
     <w:qFormat/>
     <w:rsid w:val="00244756"/>
     <w:pPr>
